--- a/exercises/outline.docx
+++ b/exercises/outline.docx
@@ -299,7 +299,13 @@
         <w:rPr>
           <w:rFonts w:ascii="Times New Roman" w:hAnsi="Times New Roman" w:cs="Times New Roman"/>
         </w:rPr>
-        <w:t>2 – Tbd</w:t>
+        <w:t xml:space="preserve">2 – </w:t>
+      </w:r>
+      <w:r>
+        <w:rPr>
+          <w:rFonts w:ascii="Times New Roman" w:hAnsi="Times New Roman" w:cs="Times New Roman"/>
+        </w:rPr>
+        <w:t>Pauli gates</w:t>
       </w:r>
     </w:p>
     <w:p>
@@ -361,6 +367,25 @@
           <w:rFonts w:ascii="Times New Roman" w:hAnsi="Times New Roman" w:cs="Times New Roman"/>
         </w:rPr>
         <w:t>1 – Pauli matrices</w:t>
+      </w:r>
+      <w:r>
+        <w:rPr>
+          <w:rFonts w:ascii="Times New Roman" w:hAnsi="Times New Roman" w:cs="Times New Roman"/>
+        </w:rPr>
+        <w:t xml:space="preserve"> (to-do)</w:t>
+      </w:r>
+    </w:p>
+    <w:p>
+      <w:pPr>
+        <w:rPr>
+          <w:rFonts w:ascii="Times New Roman" w:hAnsi="Times New Roman" w:cs="Times New Roman"/>
+        </w:rPr>
+      </w:pPr>
+      <w:r>
+        <w:rPr>
+          <w:rFonts w:ascii="Times New Roman" w:hAnsi="Times New Roman" w:cs="Times New Roman"/>
+        </w:rPr>
+        <w:t>2 – EV bomb</w:t>
       </w:r>
     </w:p>
     <w:p>

--- a/exercises/outline.docx
+++ b/exercises/outline.docx
@@ -234,11 +234,19 @@
           <w:rFonts w:ascii="Times New Roman" w:hAnsi="Times New Roman" w:cs="Times New Roman"/>
         </w:rPr>
       </w:pPr>
-      <w:r>
-        <w:rPr>
-          <w:rFonts w:ascii="Times New Roman" w:hAnsi="Times New Roman" w:cs="Times New Roman"/>
-        </w:rPr>
-        <w:t>qa – Quantum advantage, complexity</w:t>
+      <w:proofErr w:type="spellStart"/>
+      <w:r>
+        <w:rPr>
+          <w:rFonts w:ascii="Times New Roman" w:hAnsi="Times New Roman" w:cs="Times New Roman"/>
+        </w:rPr>
+        <w:t>qa</w:t>
+      </w:r>
+      <w:proofErr w:type="spellEnd"/>
+      <w:r>
+        <w:rPr>
+          <w:rFonts w:ascii="Times New Roman" w:hAnsi="Times New Roman" w:cs="Times New Roman"/>
+        </w:rPr>
+        <w:t xml:space="preserve"> – Quantum advantage, complexity</w:t>
       </w:r>
     </w:p>
     <w:p>
@@ -318,7 +326,21 @@
         <w:rPr>
           <w:rFonts w:ascii="Times New Roman" w:hAnsi="Times New Roman" w:cs="Times New Roman"/>
         </w:rPr>
-        <w:t xml:space="preserve">3 – Tbd </w:t>
+        <w:t xml:space="preserve">3 – </w:t>
+      </w:r>
+      <w:proofErr w:type="spellStart"/>
+      <w:r>
+        <w:rPr>
+          <w:rFonts w:ascii="Times New Roman" w:hAnsi="Times New Roman" w:cs="Times New Roman"/>
+        </w:rPr>
+        <w:t>Tbd</w:t>
+      </w:r>
+      <w:proofErr w:type="spellEnd"/>
+      <w:r>
+        <w:rPr>
+          <w:rFonts w:ascii="Times New Roman" w:hAnsi="Times New Roman" w:cs="Times New Roman"/>
+        </w:rPr>
+        <w:t xml:space="preserve"> </w:t>
       </w:r>
     </w:p>
     <w:p>
@@ -394,6 +416,12 @@
           <w:rFonts w:ascii="Times New Roman" w:hAnsi="Times New Roman" w:cs="Times New Roman"/>
         </w:rPr>
       </w:pPr>
+      <w:r>
+        <w:rPr>
+          <w:rFonts w:ascii="Times New Roman" w:hAnsi="Times New Roman" w:cs="Times New Roman"/>
+        </w:rPr>
+        <w:t xml:space="preserve">3 - </w:t>
+      </w:r>
     </w:p>
     <w:p>
       <w:pPr>

--- a/exercises/outline.docx
+++ b/exercises/outline.docx
@@ -234,19 +234,69 @@
           <w:rFonts w:ascii="Times New Roman" w:hAnsi="Times New Roman" w:cs="Times New Roman"/>
         </w:rPr>
       </w:pPr>
-      <w:proofErr w:type="spellStart"/>
-      <w:r>
-        <w:rPr>
-          <w:rFonts w:ascii="Times New Roman" w:hAnsi="Times New Roman" w:cs="Times New Roman"/>
-        </w:rPr>
-        <w:t>qa</w:t>
-      </w:r>
-      <w:proofErr w:type="spellEnd"/>
-      <w:r>
-        <w:rPr>
-          <w:rFonts w:ascii="Times New Roman" w:hAnsi="Times New Roman" w:cs="Times New Roman"/>
-        </w:rPr>
-        <w:t xml:space="preserve"> – Quantum advantage, complexity</w:t>
+      <w:r>
+        <w:rPr>
+          <w:rFonts w:ascii="Times New Roman" w:hAnsi="Times New Roman" w:cs="Times New Roman"/>
+        </w:rPr>
+        <w:t>11 – Key distribution</w:t>
+      </w:r>
+    </w:p>
+    <w:p>
+      <w:pPr>
+        <w:rPr>
+          <w:rFonts w:ascii="Times New Roman" w:hAnsi="Times New Roman" w:cs="Times New Roman"/>
+        </w:rPr>
+      </w:pPr>
+      <w:r>
+        <w:rPr>
+          <w:rFonts w:ascii="Times New Roman" w:hAnsi="Times New Roman" w:cs="Times New Roman"/>
+        </w:rPr>
+        <w:t>12 – CHSH, Mermin Peres</w:t>
+      </w:r>
+    </w:p>
+    <w:p>
+      <w:pPr>
+        <w:rPr>
+          <w:rFonts w:ascii="Times New Roman" w:hAnsi="Times New Roman" w:cs="Times New Roman"/>
+        </w:rPr>
+      </w:pPr>
+      <w:r>
+        <w:rPr>
+          <w:rFonts w:ascii="Times New Roman" w:hAnsi="Times New Roman" w:cs="Times New Roman"/>
+        </w:rPr>
+        <w:t>20 – Quantum algos intro</w:t>
+      </w:r>
+    </w:p>
+    <w:p>
+      <w:pPr>
+        <w:rPr>
+          <w:rFonts w:ascii="Times New Roman" w:hAnsi="Times New Roman" w:cs="Times New Roman"/>
+        </w:rPr>
+      </w:pPr>
+      <w:r>
+        <w:rPr>
+          <w:rFonts w:ascii="Times New Roman" w:hAnsi="Times New Roman" w:cs="Times New Roman"/>
+        </w:rPr>
+        <w:t xml:space="preserve">21 - </w:t>
+      </w:r>
+      <w:r>
+        <w:rPr>
+          <w:rFonts w:ascii="Times New Roman" w:hAnsi="Times New Roman" w:cs="Times New Roman"/>
+        </w:rPr>
+        <w:t>Deutsch</w:t>
+      </w:r>
+    </w:p>
+    <w:p>
+      <w:pPr>
+        <w:rPr>
+          <w:rFonts w:ascii="Times New Roman" w:hAnsi="Times New Roman" w:cs="Times New Roman"/>
+        </w:rPr>
+      </w:pPr>
+      <w:r>
+        <w:rPr>
+          <w:rFonts w:ascii="Times New Roman" w:hAnsi="Times New Roman" w:cs="Times New Roman"/>
+        </w:rPr>
+        <w:t>qa – Quantum advantage, complexity</w:t>
       </w:r>
     </w:p>
     <w:p>
@@ -326,21 +376,39 @@
         <w:rPr>
           <w:rFonts w:ascii="Times New Roman" w:hAnsi="Times New Roman" w:cs="Times New Roman"/>
         </w:rPr>
-        <w:t xml:space="preserve">3 – </w:t>
-      </w:r>
-      <w:proofErr w:type="spellStart"/>
-      <w:r>
-        <w:rPr>
-          <w:rFonts w:ascii="Times New Roman" w:hAnsi="Times New Roman" w:cs="Times New Roman"/>
-        </w:rPr>
-        <w:t>Tbd</w:t>
-      </w:r>
-      <w:proofErr w:type="spellEnd"/>
-      <w:r>
-        <w:rPr>
-          <w:rFonts w:ascii="Times New Roman" w:hAnsi="Times New Roman" w:cs="Times New Roman"/>
-        </w:rPr>
-        <w:t xml:space="preserve"> </w:t>
+        <w:t>3 – T</w:t>
+      </w:r>
+      <w:r>
+        <w:rPr>
+          <w:rFonts w:ascii="Times New Roman" w:hAnsi="Times New Roman" w:cs="Times New Roman"/>
+        </w:rPr>
+        <w:t>ensor products, entanglement</w:t>
+      </w:r>
+    </w:p>
+    <w:p>
+      <w:pPr>
+        <w:rPr>
+          <w:rFonts w:ascii="Times New Roman" w:hAnsi="Times New Roman" w:cs="Times New Roman"/>
+        </w:rPr>
+      </w:pPr>
+      <w:r>
+        <w:rPr>
+          <w:rFonts w:ascii="Times New Roman" w:hAnsi="Times New Roman" w:cs="Times New Roman"/>
+        </w:rPr>
+        <w:t>4 – Teleportation, entanglement</w:t>
+      </w:r>
+    </w:p>
+    <w:p>
+      <w:pPr>
+        <w:rPr>
+          <w:rFonts w:ascii="Times New Roman" w:hAnsi="Times New Roman" w:cs="Times New Roman"/>
+        </w:rPr>
+      </w:pPr>
+      <w:r>
+        <w:rPr>
+          <w:rFonts w:ascii="Times New Roman" w:hAnsi="Times New Roman" w:cs="Times New Roman"/>
+        </w:rPr>
+        <w:t xml:space="preserve">5 – Key distribution?, CHSH? </w:t>
       </w:r>
     </w:p>
     <w:p>
@@ -388,6 +456,7 @@
         <w:rPr>
           <w:rFonts w:ascii="Times New Roman" w:hAnsi="Times New Roman" w:cs="Times New Roman"/>
         </w:rPr>
+        <w:lastRenderedPageBreak/>
         <w:t>1 – Pauli matrices</w:t>
       </w:r>
       <w:r>
